--- a/Initial_Trials/Part_Of_Mining.docx
+++ b/Initial_Trials/Part_Of_Mining.docx
@@ -4,10 +4,78 @@
   <w:body>
     <w:p>
       <w:pPr>
-        <w:rPr/>
-      </w:pPr>
-      <w:r>
-        <w:rPr>
+        <w:rPr>
+          <w:b w:val="1"/>
+          <w:u w:val="single"/>
+        </w:rPr>
+      </w:pPr>
+      <w:r>
+        <w:rPr>
+          <w:b w:val="1"/>
+          <w:u w:val="single"/>
+          <w:rtl w:val="0"/>
+        </w:rPr>
+        <w:t xml:space="preserve">Introduction</w:t>
+      </w:r>
+    </w:p>
+    <w:p>
+      <w:pPr>
+        <w:rPr/>
+      </w:pPr>
+      <w:r>
+        <w:rPr>
+          <w:rtl w:val="0"/>
+        </w:rPr>
+        <w:t xml:space="preserve">After obtaining decent results for the prompt that focused on extracting only function, mechanism, and context, we tried to abstract the “part of” element as well. Note, that the second prompt trial (page 7) is after the results of the below prompt.</w:t>
+      </w:r>
+      <w:r>
+        <w:rPr>
+          <w:rtl w:val="0"/>
+        </w:rPr>
+      </w:r>
+    </w:p>
+    <w:p>
+      <w:pPr>
+        <w:rPr/>
+      </w:pPr>
+      <w:r>
+        <w:rPr>
+          <w:rtl w:val="0"/>
+        </w:rPr>
+      </w:r>
+    </w:p>
+    <w:p>
+      <w:pPr>
+        <w:rPr>
+          <w:sz w:val="14"/>
+          <w:szCs w:val="14"/>
+        </w:rPr>
+      </w:pPr>
+      <w:r>
+        <w:rPr>
+          <w:b w:val="1"/>
+          <w:u w:val="single"/>
+          <w:rtl w:val="0"/>
+        </w:rPr>
+        <w:t xml:space="preserve">Prompt </w:t>
+      </w:r>
+      <w:r>
+        <w:rPr>
+          <w:rtl w:val="0"/>
+        </w:rPr>
+      </w:r>
+    </w:p>
+    <w:p>
+      <w:pPr>
+        <w:rPr>
+          <w:sz w:val="16"/>
+          <w:szCs w:val="16"/>
+        </w:rPr>
+      </w:pPr>
+      <w:r>
+        <w:rPr>
+          <w:sz w:val="16"/>
+          <w:szCs w:val="16"/>
           <w:rtl w:val="0"/>
         </w:rPr>
         <w:t xml:space="preserve">Find the function of the organism, as in what is the organism trying to accomplish?</w:t>
@@ -15,10 +83,15 @@
     </w:p>
     <w:p>
       <w:pPr>
-        <w:rPr/>
-      </w:pPr>
-      <w:r>
-        <w:rPr>
+        <w:rPr>
+          <w:sz w:val="16"/>
+          <w:szCs w:val="16"/>
+        </w:rPr>
+      </w:pPr>
+      <w:r>
+        <w:rPr>
+          <w:sz w:val="16"/>
+          <w:szCs w:val="16"/>
           <w:rtl w:val="0"/>
         </w:rPr>
         <w:t xml:space="preserve">Find the mechanism of the organism, describe how the organism does the function.</w:t>
@@ -26,10 +99,15 @@
     </w:p>
     <w:p>
       <w:pPr>
-        <w:rPr/>
-      </w:pPr>
-      <w:r>
-        <w:rPr>
+        <w:rPr>
+          <w:sz w:val="16"/>
+          <w:szCs w:val="16"/>
+        </w:rPr>
+      </w:pPr>
+      <w:r>
+        <w:rPr>
+          <w:sz w:val="16"/>
+          <w:szCs w:val="16"/>
           <w:rtl w:val="0"/>
         </w:rPr>
         <w:t xml:space="preserve">Find the context of the organism performing the function. This could be a place, condition, or situation.</w:t>
@@ -37,10 +115,15 @@
     </w:p>
     <w:p>
       <w:pPr>
-        <w:rPr/>
-      </w:pPr>
-      <w:r>
-        <w:rPr>
+        <w:rPr>
+          <w:sz w:val="16"/>
+          <w:szCs w:val="16"/>
+        </w:rPr>
+      </w:pPr>
+      <w:r>
+        <w:rPr>
+          <w:sz w:val="16"/>
+          <w:szCs w:val="16"/>
           <w:rtl w:val="0"/>
         </w:rPr>
         <w:t xml:space="preserve">Find the part of the organism that is performing the function.</w:t>
@@ -62,6 +145,14 @@
       </w:pPr>
       <w:r>
         <w:rPr>
+          <w:b w:val="1"/>
+          <w:u w:val="single"/>
+          <w:rtl w:val="0"/>
+        </w:rPr>
+        <w:t xml:space="preserve">Test on OpenAI Playground</w:t>
+      </w:r>
+      <w:r>
+        <w:rPr>
           <w:rtl w:val="0"/>
         </w:rPr>
       </w:r>
@@ -221,211 +312,86 @@
     </w:p>
     <w:p>
       <w:pPr>
-        <w:numPr>
-          <w:ilvl w:val="0"/>
-          <w:numId w:val="1"/>
-        </w:numPr>
-        <w:ind w:left="720" w:hanging="360"/>
-      </w:pPr>
-      <w:r>
-        <w:rPr>
-          <w:rtl w:val="0"/>
-        </w:rPr>
-        <w:t xml:space="preserve">ID</w:t>
-      </w:r>
-    </w:p>
-    <w:p>
-      <w:pPr>
-        <w:numPr>
-          <w:ilvl w:val="1"/>
-          <w:numId w:val="1"/>
-        </w:numPr>
-        <w:ind w:left="1440" w:hanging="360"/>
-      </w:pPr>
-      <w:r>
-        <w:rPr>
-          <w:u w:val="single"/>
-          <w:rtl w:val="0"/>
-        </w:rPr>
-        <w:t xml:space="preserve">Sample</w:t>
-      </w:r>
-      <w:r>
-        <w:rPr>
-          <w:rtl w:val="0"/>
-        </w:rPr>
-        <w:t xml:space="preserve">: </w:t>
-      </w:r>
-    </w:p>
-    <w:p>
-      <w:pPr>
-        <w:numPr>
-          <w:ilvl w:val="1"/>
-          <w:numId w:val="1"/>
-        </w:numPr>
-        <w:ind w:left="1440" w:hanging="360"/>
-      </w:pPr>
-      <w:r>
-        <w:rPr>
-          <w:u w:val="single"/>
-          <w:rtl w:val="0"/>
-        </w:rPr>
-        <w:t xml:space="preserve">Strategy</w:t>
-      </w:r>
-      <w:r>
-        <w:rPr>
-          <w:rtl w:val="0"/>
-        </w:rPr>
-        <w:t xml:space="preserve">:</w:t>
-      </w:r>
-      <w:r>
-        <w:rPr>
-          <w:rtl w:val="0"/>
-        </w:rPr>
-      </w:r>
-    </w:p>
-    <w:p>
-      <w:pPr>
-        <w:numPr>
-          <w:ilvl w:val="2"/>
-          <w:numId w:val="1"/>
-        </w:numPr>
-        <w:ind w:left="2160" w:hanging="360"/>
-      </w:pPr>
-      <w:r>
-        <w:rPr>
-          <w:u w:val="single"/>
-          <w:rtl w:val="0"/>
-        </w:rPr>
-        <w:t xml:space="preserve">Function</w:t>
-      </w:r>
-      <w:r>
-        <w:rPr>
-          <w:rtl w:val="0"/>
-        </w:rPr>
-        <w:t xml:space="preserve">: </w:t>
-      </w:r>
-      <w:r>
-        <w:rPr>
-          <w:rtl w:val="0"/>
-        </w:rPr>
-      </w:r>
-    </w:p>
-    <w:p>
-      <w:pPr>
-        <w:numPr>
-          <w:ilvl w:val="2"/>
-          <w:numId w:val="1"/>
-        </w:numPr>
-        <w:ind w:left="2160" w:hanging="360"/>
-      </w:pPr>
-      <w:r>
-        <w:rPr>
-          <w:u w:val="single"/>
-          <w:rtl w:val="0"/>
-        </w:rPr>
-        <w:t xml:space="preserve">Mechanisms</w:t>
-      </w:r>
-      <w:r>
-        <w:rPr>
-          <w:rtl w:val="0"/>
-        </w:rPr>
-        <w:t xml:space="preserve">: </w:t>
-      </w:r>
-      <w:r>
-        <w:rPr>
-          <w:rtl w:val="0"/>
-        </w:rPr>
-      </w:r>
-    </w:p>
-    <w:p>
-      <w:pPr>
-        <w:numPr>
-          <w:ilvl w:val="2"/>
-          <w:numId w:val="1"/>
-        </w:numPr>
-        <w:ind w:left="2160" w:hanging="360"/>
-      </w:pPr>
-      <w:r>
-        <w:rPr>
-          <w:u w:val="single"/>
-          <w:rtl w:val="0"/>
-        </w:rPr>
-        <w:t xml:space="preserve">Context</w:t>
-      </w:r>
-      <w:r>
-        <w:rPr>
-          <w:rtl w:val="0"/>
-        </w:rPr>
-        <w:t xml:space="preserve">: </w:t>
-      </w:r>
-    </w:p>
-    <w:p>
-      <w:pPr>
-        <w:numPr>
-          <w:ilvl w:val="2"/>
-          <w:numId w:val="1"/>
-        </w:numPr>
-        <w:ind w:left="2160" w:hanging="360"/>
-      </w:pPr>
-      <w:r>
-        <w:rPr>
-          <w:u w:val="single"/>
-          <w:rtl w:val="0"/>
-        </w:rPr>
-        <w:t xml:space="preserve">Part Of</w:t>
-      </w:r>
-      <w:r>
-        <w:rPr>
-          <w:rtl w:val="0"/>
-        </w:rPr>
-        <w:t xml:space="preserve">: </w:t>
-      </w:r>
-      <w:r>
-        <w:rPr>
-          <w:rtl w:val="0"/>
-        </w:rPr>
-      </w:r>
-    </w:p>
-    <w:p>
-      <w:pPr>
-        <w:numPr>
-          <w:ilvl w:val="1"/>
-          <w:numId w:val="1"/>
-        </w:numPr>
-        <w:ind w:left="1440" w:hanging="360"/>
-      </w:pPr>
-      <w:r>
-        <w:rPr>
-          <w:u w:val="single"/>
-          <w:rtl w:val="0"/>
-        </w:rPr>
-        <w:t xml:space="preserve">Notes</w:t>
-      </w:r>
-      <w:r>
-        <w:rPr>
-          <w:rtl w:val="0"/>
-        </w:rPr>
-        <w:t xml:space="preserve">:</w:t>
-      </w:r>
-    </w:p>
-    <w:p>
-      <w:pPr>
-        <w:numPr>
-          <w:ilvl w:val="2"/>
-          <w:numId w:val="1"/>
-        </w:numPr>
-        <w:ind w:left="2160" w:hanging="360"/>
-      </w:pPr>
-      <w:r>
-        <w:rPr>
-          <w:rtl w:val="0"/>
-        </w:rPr>
-      </w:r>
-    </w:p>
-    <w:p>
-      <w:pPr>
-        <w:rPr/>
-      </w:pPr>
+        <w:rPr/>
+      </w:pPr>
+      <w:r>
+        <w:rPr>
+          <w:rtl w:val="0"/>
+        </w:rPr>
+      </w:r>
+    </w:p>
+    <w:p>
+      <w:pPr>
+        <w:rPr/>
+      </w:pPr>
+      <w:r>
+        <w:rPr>
+          <w:rtl w:val="0"/>
+        </w:rPr>
+      </w:r>
+    </w:p>
+    <w:p>
+      <w:pPr>
+        <w:rPr/>
+      </w:pPr>
+      <w:r>
+        <w:rPr>
+          <w:rtl w:val="0"/>
+        </w:rPr>
+      </w:r>
+    </w:p>
+    <w:p>
+      <w:pPr>
+        <w:rPr/>
+      </w:pPr>
+      <w:r>
+        <w:rPr>
+          <w:rtl w:val="0"/>
+        </w:rPr>
+      </w:r>
+    </w:p>
+    <w:p>
+      <w:pPr>
+        <w:rPr/>
+      </w:pPr>
+      <w:r>
+        <w:rPr>
+          <w:rtl w:val="0"/>
+        </w:rPr>
+      </w:r>
+    </w:p>
+    <w:p>
+      <w:pPr>
+        <w:rPr/>
+      </w:pPr>
+      <w:r>
+        <w:rPr>
+          <w:rtl w:val="0"/>
+        </w:rPr>
+      </w:r>
+    </w:p>
+    <w:p>
+      <w:pPr>
+        <w:rPr/>
+      </w:pPr>
+      <w:r>
+        <w:rPr>
+          <w:rtl w:val="0"/>
+        </w:rPr>
+      </w:r>
+    </w:p>
+    <w:p>
+      <w:pPr>
+        <w:rPr/>
+      </w:pPr>
+      <w:r>
+        <w:rPr>
+          <w:b w:val="1"/>
+          <w:u w:val="single"/>
+          <w:rtl w:val="0"/>
+        </w:rPr>
+        <w:t xml:space="preserve">Content</w:t>
+      </w:r>
       <w:r>
         <w:rPr>
           <w:rtl w:val="0"/>
@@ -2963,14 +2929,12 @@
       </w:pPr>
       <w:r>
         <w:rPr>
-          <w:rtl w:val="0"/>
-        </w:rPr>
-      </w:r>
-    </w:p>
-    <w:p>
-      <w:pPr>
-        <w:rPr/>
-      </w:pPr>
+          <w:b w:val="1"/>
+          <w:u w:val="single"/>
+          <w:rtl w:val="0"/>
+        </w:rPr>
+        <w:t xml:space="preserve">Conclusion 1 </w:t>
+      </w:r>
       <w:r>
         <w:rPr>
           <w:rtl w:val="0"/>
@@ -3028,35 +2992,49 @@
         <w:rPr>
           <w:rtl w:val="0"/>
         </w:rPr>
-        <w:t xml:space="preserve">For this reason, I believe that the part of should be a separate request. </w:t>
-      </w:r>
-    </w:p>
-    <w:p>
-      <w:pPr>
-        <w:rPr/>
-      </w:pPr>
-      <w:r>
-        <w:rPr>
-          <w:rtl w:val="0"/>
-        </w:rPr>
-      </w:r>
-    </w:p>
-    <w:p>
-      <w:pPr>
-        <w:rPr/>
-      </w:pPr>
-      <w:r>
-        <w:rPr>
-          <w:rtl w:val="0"/>
-        </w:rPr>
-      </w:r>
-    </w:p>
-    <w:p>
-      <w:pPr>
-        <w:rPr/>
-      </w:pPr>
-      <w:r>
-        <w:rPr>
+        <w:t xml:space="preserve">For this reason, I believe that the “part of” element should be a separate prompt. </w:t>
+      </w:r>
+    </w:p>
+    <w:p>
+      <w:pPr>
+        <w:rPr/>
+      </w:pPr>
+      <w:r>
+        <w:rPr>
+          <w:rtl w:val="0"/>
+        </w:rPr>
+      </w:r>
+    </w:p>
+    <w:p>
+      <w:pPr>
+        <w:rPr/>
+      </w:pPr>
+      <w:r>
+        <w:rPr>
+          <w:b w:val="1"/>
+          <w:u w:val="single"/>
+          <w:rtl w:val="0"/>
+        </w:rPr>
+        <w:t xml:space="preserve">Prompt</w:t>
+      </w:r>
+      <w:r>
+        <w:rPr>
+          <w:rtl w:val="0"/>
+        </w:rPr>
+      </w:r>
+    </w:p>
+    <w:p>
+      <w:pPr>
+        <w:spacing w:line="240" w:lineRule="auto"/>
+        <w:rPr>
+          <w:sz w:val="16"/>
+          <w:szCs w:val="16"/>
+        </w:rPr>
+      </w:pPr>
+      <w:r>
+        <w:rPr>
+          <w:sz w:val="16"/>
+          <w:szCs w:val="16"/>
           <w:rtl w:val="0"/>
         </w:rPr>
         <w:t xml:space="preserve">The function of the organism is what it is trying to accomplish.</w:t>
@@ -3064,10 +3042,16 @@
     </w:p>
     <w:p>
       <w:pPr>
-        <w:rPr/>
-      </w:pPr>
-      <w:r>
-        <w:rPr>
+        <w:spacing w:line="240" w:lineRule="auto"/>
+        <w:rPr>
+          <w:sz w:val="16"/>
+          <w:szCs w:val="16"/>
+        </w:rPr>
+      </w:pPr>
+      <w:r>
+        <w:rPr>
+          <w:sz w:val="16"/>
+          <w:szCs w:val="16"/>
           <w:rtl w:val="0"/>
         </w:rPr>
         <w:t xml:space="preserve">Find the organism that is performing the function.</w:t>
@@ -3075,18 +3059,61 @@
     </w:p>
     <w:p>
       <w:pPr>
-        <w:rPr/>
-      </w:pPr>
-      <w:r>
-        <w:rPr>
-          <w:rtl w:val="0"/>
-        </w:rPr>
-        <w:t xml:space="preserve">Find the part of the organism that is performing the function, if stated in the text. If it is not stated, print "None".</w:t>
-      </w:r>
-    </w:p>
-    <w:p>
-      <w:pPr>
-        <w:rPr/>
+        <w:spacing w:line="240" w:lineRule="auto"/>
+        <w:rPr>
+          <w:sz w:val="24"/>
+          <w:szCs w:val="24"/>
+        </w:rPr>
+      </w:pPr>
+      <w:r>
+        <w:rPr>
+          <w:sz w:val="16"/>
+          <w:szCs w:val="16"/>
+          <w:rtl w:val="0"/>
+        </w:rPr>
+        <w:t xml:space="preserve">Find the part of the organism that is performing the function, if stated in the text. If it is not stated, print "None"</w:t>
+      </w:r>
+      <w:r>
+        <w:rPr>
+          <w:sz w:val="24"/>
+          <w:szCs w:val="24"/>
+          <w:rtl w:val="0"/>
+        </w:rPr>
+        <w:t xml:space="preserve">.</w:t>
+      </w:r>
+    </w:p>
+    <w:p>
+      <w:pPr>
+        <w:rPr/>
+      </w:pPr>
+      <w:r>
+        <w:rPr>
+          <w:rtl w:val="0"/>
+        </w:rPr>
+      </w:r>
+    </w:p>
+    <w:p>
+      <w:pPr>
+        <w:rPr>
+          <w:b w:val="1"/>
+          <w:u w:val="single"/>
+        </w:rPr>
+      </w:pPr>
+      <w:r>
+        <w:rPr>
+          <w:b w:val="1"/>
+          <w:u w:val="single"/>
+          <w:rtl w:val="0"/>
+        </w:rPr>
+        <w:t xml:space="preserve">Content</w:t>
+      </w:r>
+    </w:p>
+    <w:p>
+      <w:pPr>
+        <w:rPr>
+          <w:b w:val="1"/>
+          <w:u w:val="single"/>
+        </w:rPr>
       </w:pPr>
       <w:r>
         <w:rPr>
@@ -5014,26 +5041,6 @@
     </w:p>
     <w:p>
       <w:pPr>
-        <w:rPr/>
-      </w:pPr>
-      <w:r>
-        <w:rPr>
-          <w:rtl w:val="0"/>
-        </w:rPr>
-      </w:r>
-    </w:p>
-    <w:p>
-      <w:pPr>
-        <w:rPr/>
-      </w:pPr>
-      <w:r>
-        <w:rPr>
-          <w:rtl w:val="0"/>
-        </w:rPr>
-      </w:r>
-    </w:p>
-    <w:p>
-      <w:pPr>
         <w:numPr>
           <w:ilvl w:val="0"/>
           <w:numId w:val="1"/>
@@ -5352,6 +5359,24 @@
       <w:pPr>
         <w:rPr/>
       </w:pPr>
+      <w:r>
+        <w:rPr>
+          <w:rtl w:val="0"/>
+        </w:rPr>
+      </w:r>
+    </w:p>
+    <w:p>
+      <w:pPr>
+        <w:rPr/>
+      </w:pPr>
+      <w:r>
+        <w:rPr>
+          <w:b w:val="1"/>
+          <w:u w:val="single"/>
+          <w:rtl w:val="0"/>
+        </w:rPr>
+        <w:t xml:space="preserve">Conclusion 2</w:t>
+      </w:r>
       <w:r>
         <w:rPr>
           <w:rtl w:val="0"/>
@@ -5373,7 +5398,7 @@
         <w:rPr>
           <w:rtl w:val="0"/>
         </w:rPr>
-        <w:t xml:space="preserve">⅘ are correct. </w:t>
+        <w:t xml:space="preserve">⅘ sample outputs are correct. </w:t>
       </w:r>
     </w:p>
     <w:p>
@@ -5391,7 +5416,7 @@
         <w:rPr>
           <w:rtl w:val="0"/>
         </w:rPr>
-        <w:t xml:space="preserve">It always gets organism correct.</w:t>
+        <w:t xml:space="preserve">GPT-3 always gets the organism correctly.</w:t>
       </w:r>
     </w:p>
     <w:p>
